--- a/法令ファイル/私的独占の禁止及び公正取引の確保に関する法律の調査手続における参考人及び鑑定人の旅費及び手当に関する政令/私的独占の禁止及び公正取引の確保に関する法律の調査手続における参考人及び鑑定人の旅費及び手当に関する政令（昭和二十三年政令第三百三十二号）.docx
+++ b/法令ファイル/私的独占の禁止及び公正取引の確保に関する法律の調査手続における参考人及び鑑定人の旅費及び手当に関する政令/私的独占の禁止及び公正取引の確保に関する法律の調査手続における参考人及び鑑定人の旅費及び手当に関する政令（昭和二十三年政令第三百三十二号）.docx
@@ -134,6 +134,8 @@
     <w:p>
       <w:r>
         <w:t>旅費（航空賃を除く。）並びに日当及び宿泊料の計算上の旅行日数は、最も経済的な通常の経路及び方法によつて旅行した場合の例により計算する。</w:t>
+        <w:br/>
+        <w:t>ただし、天災その他やむを得ない事情により最も経済的な通常の経路又は方法によつて旅行し難い場合には、その現によつた経路及び方法によつて計算する。</w:t>
       </w:r>
     </w:p>
     <w:p>
@@ -177,7 +179,7 @@
         <w:pStyle w:val="Heading1"/>
       </w:pPr>
       <w:r>
-        <w:t>附　則（昭和二四年四月二八日政令第七九号）</w:t>
+        <w:t>附則（昭和二四年四月二八日政令第七九号）</w:t>
       </w:r>
     </w:p>
     <w:p>
@@ -195,7 +197,7 @@
         <w:pStyle w:val="Heading1"/>
       </w:pPr>
       <w:r>
-        <w:t>附　則（昭和二七年七月三一日政令第二九三号）</w:t>
+        <w:t>附則（昭和二七年七月三一日政令第二九三号）</w:t>
       </w:r>
     </w:p>
     <w:p>
@@ -213,7 +215,7 @@
         <w:pStyle w:val="Heading1"/>
       </w:pPr>
       <w:r>
-        <w:t>附　則（昭和三一年七月二日政令第二二八号）</w:t>
+        <w:t>附則（昭和三一年七月二日政令第二二八号）</w:t>
       </w:r>
     </w:p>
     <w:p>
@@ -231,7 +233,7 @@
         <w:pStyle w:val="Heading1"/>
       </w:pPr>
       <w:r>
-        <w:t>附　則（昭和三六年六月一日政令第一六二号）</w:t>
+        <w:t>附則（昭和三六年六月一日政令第一六二号）</w:t>
       </w:r>
     </w:p>
     <w:p>
@@ -249,7 +251,7 @@
         <w:pStyle w:val="Heading1"/>
       </w:pPr>
       <w:r>
-        <w:t>附　則（昭和三七年五月二日政令第一八八号）</w:t>
+        <w:t>附則（昭和三七年五月二日政令第一八八号）</w:t>
       </w:r>
     </w:p>
     <w:p>
@@ -267,10 +269,22 @@
         <w:pStyle w:val="Heading1"/>
       </w:pPr>
       <w:r>
-        <w:t>附　則（昭和四一年四月一日政令第九九号）</w:t>
+        <w:t>附則（昭和四一年四月一日政令第九九号）</w:t>
       </w:r>
     </w:p>
     <w:p>
+      <w:pPr>
+        <w:pStyle w:val="Heading5"/>
+        <w:ind w:left="440"/>
+      </w:pPr>
+      <w:r>
+        <w:t>１</w:t>
+      </w:r>
+    </w:p>
+    <w:p>
+      <w:pPr>
+        <w:ind w:left="440"/>
+      </w:pPr>
       <w:r>
         <w:t>この政令は、公布の日から施行する。</w:t>
       </w:r>
@@ -302,10 +316,22 @@
         <w:pStyle w:val="Heading1"/>
       </w:pPr>
       <w:r>
-        <w:t>附　則（昭和四三年五月二三日政令第一二八号）</w:t>
+        <w:t>附則（昭和四三年五月二三日政令第一二八号）</w:t>
       </w:r>
     </w:p>
     <w:p>
+      <w:pPr>
+        <w:pStyle w:val="Heading5"/>
+        <w:ind w:left="440"/>
+      </w:pPr>
+      <w:r>
+        <w:t>１</w:t>
+      </w:r>
+    </w:p>
+    <w:p>
+      <w:pPr>
+        <w:ind w:left="440"/>
+      </w:pPr>
       <w:r>
         <w:t>この政令は、公布の日から施行する。</w:t>
       </w:r>
@@ -337,10 +363,22 @@
         <w:pStyle w:val="Heading1"/>
       </w:pPr>
       <w:r>
-        <w:t>附　則（昭和四四年六月二六日政令第一七六号）</w:t>
+        <w:t>附則（昭和四四年六月二六日政令第一七六号）</w:t>
       </w:r>
     </w:p>
     <w:p>
+      <w:pPr>
+        <w:pStyle w:val="Heading5"/>
+        <w:ind w:left="440"/>
+      </w:pPr>
+      <w:r>
+        <w:t>１</w:t>
+      </w:r>
+    </w:p>
+    <w:p>
+      <w:pPr>
+        <w:ind w:left="440"/>
+      </w:pPr>
       <w:r>
         <w:t>この政令は、公布の日から施行する。</w:t>
       </w:r>
@@ -372,10 +410,22 @@
         <w:pStyle w:val="Heading1"/>
       </w:pPr>
       <w:r>
-        <w:t>附　則（昭和四五年五月二九日政令第一四八号）</w:t>
+        <w:t>附則（昭和四五年五月二九日政令第一四八号）</w:t>
       </w:r>
     </w:p>
     <w:p>
+      <w:pPr>
+        <w:pStyle w:val="Heading5"/>
+        <w:ind w:left="440"/>
+      </w:pPr>
+      <w:r>
+        <w:t>１</w:t>
+      </w:r>
+    </w:p>
+    <w:p>
+      <w:pPr>
+        <w:ind w:left="440"/>
+      </w:pPr>
       <w:r>
         <w:t>この政令は、公布の日から施行する。</w:t>
       </w:r>
@@ -407,10 +457,22 @@
         <w:pStyle w:val="Heading1"/>
       </w:pPr>
       <w:r>
-        <w:t>附　則（昭和四七年七月一日政令第二六六号）</w:t>
+        <w:t>附則（昭和四七年七月一日政令第二六六号）</w:t>
       </w:r>
     </w:p>
     <w:p>
+      <w:pPr>
+        <w:pStyle w:val="Heading5"/>
+        <w:ind w:left="440"/>
+      </w:pPr>
+      <w:r>
+        <w:t>１</w:t>
+      </w:r>
+    </w:p>
+    <w:p>
+      <w:pPr>
+        <w:ind w:left="440"/>
+      </w:pPr>
       <w:r>
         <w:t>この政令は、公布の日から施行する。</w:t>
       </w:r>
@@ -442,10 +504,22 @@
         <w:pStyle w:val="Heading1"/>
       </w:pPr>
       <w:r>
-        <w:t>附　則（昭和四八年六月三〇日政令第一七八号）</w:t>
+        <w:t>附則（昭和四八年六月三〇日政令第一七八号）</w:t>
       </w:r>
     </w:p>
     <w:p>
+      <w:pPr>
+        <w:pStyle w:val="Heading5"/>
+        <w:ind w:left="440"/>
+      </w:pPr>
+      <w:r>
+        <w:t>１</w:t>
+      </w:r>
+    </w:p>
+    <w:p>
+      <w:pPr>
+        <w:ind w:left="440"/>
+      </w:pPr>
       <w:r>
         <w:t>この政令は、昭和四十八年七月一日から施行する。</w:t>
       </w:r>
@@ -477,10 +551,22 @@
         <w:pStyle w:val="Heading1"/>
       </w:pPr>
       <w:r>
-        <w:t>附　則（昭和五一年七月二日政令第一九〇号）</w:t>
+        <w:t>附則（昭和五一年七月二日政令第一九〇号）</w:t>
       </w:r>
     </w:p>
     <w:p>
+      <w:pPr>
+        <w:pStyle w:val="Heading5"/>
+        <w:ind w:left="440"/>
+      </w:pPr>
+      <w:r>
+        <w:t>１</w:t>
+      </w:r>
+    </w:p>
+    <w:p>
+      <w:pPr>
+        <w:ind w:left="440"/>
+      </w:pPr>
       <w:r>
         <w:t>この政令は、公布の日から施行する。</w:t>
       </w:r>
@@ -512,10 +598,22 @@
         <w:pStyle w:val="Heading1"/>
       </w:pPr>
       <w:r>
-        <w:t>附　則（昭和五二年七月一日政令第二二八号）</w:t>
+        <w:t>附則（昭和五二年七月一日政令第二二八号）</w:t>
       </w:r>
     </w:p>
     <w:p>
+      <w:pPr>
+        <w:pStyle w:val="Heading5"/>
+        <w:ind w:left="440"/>
+      </w:pPr>
+      <w:r>
+        <w:t>１</w:t>
+      </w:r>
+    </w:p>
+    <w:p>
+      <w:pPr>
+        <w:ind w:left="440"/>
+      </w:pPr>
       <w:r>
         <w:t>この政令は、公布の日から施行する。</w:t>
       </w:r>
@@ -547,10 +645,22 @@
         <w:pStyle w:val="Heading1"/>
       </w:pPr>
       <w:r>
-        <w:t>附　則（昭和五四年三月三一日政令第六四号）</w:t>
+        <w:t>附則（昭和五四年三月三一日政令第六四号）</w:t>
       </w:r>
     </w:p>
     <w:p>
+      <w:pPr>
+        <w:pStyle w:val="Heading5"/>
+        <w:ind w:left="440"/>
+      </w:pPr>
+      <w:r>
+        <w:t>１</w:t>
+      </w:r>
+    </w:p>
+    <w:p>
+      <w:pPr>
+        <w:ind w:left="440"/>
+      </w:pPr>
       <w:r>
         <w:t>この政令は、昭和五十四年四月一日から施行する。</w:t>
       </w:r>
@@ -582,10 +692,22 @@
         <w:pStyle w:val="Heading1"/>
       </w:pPr>
       <w:r>
-        <w:t>附　則（昭和五四年六月二六日政令第一九四号）</w:t>
+        <w:t>附則（昭和五四年六月二六日政令第一九四号）</w:t>
       </w:r>
     </w:p>
     <w:p>
+      <w:pPr>
+        <w:pStyle w:val="Heading5"/>
+        <w:ind w:left="440"/>
+      </w:pPr>
+      <w:r>
+        <w:t>１</w:t>
+      </w:r>
+    </w:p>
+    <w:p>
+      <w:pPr>
+        <w:ind w:left="440"/>
+      </w:pPr>
       <w:r>
         <w:t>この政令は、昭和五十四年七月一日から施行する。</w:t>
       </w:r>
@@ -617,10 +739,22 @@
         <w:pStyle w:val="Heading1"/>
       </w:pPr>
       <w:r>
-        <w:t>附　則（昭和五五年七月一日政令第一九四号）</w:t>
+        <w:t>附則（昭和五五年七月一日政令第一九四号）</w:t>
       </w:r>
     </w:p>
     <w:p>
+      <w:pPr>
+        <w:pStyle w:val="Heading5"/>
+        <w:ind w:left="440"/>
+      </w:pPr>
+      <w:r>
+        <w:t>１</w:t>
+      </w:r>
+    </w:p>
+    <w:p>
+      <w:pPr>
+        <w:ind w:left="440"/>
+      </w:pPr>
       <w:r>
         <w:t>この政令は、公布の日から施行する。</w:t>
       </w:r>
@@ -652,10 +786,22 @@
         <w:pStyle w:val="Heading1"/>
       </w:pPr>
       <w:r>
-        <w:t>附　則（昭和五六年六月三〇日政令第二四二号）</w:t>
+        <w:t>附則（昭和五六年六月三〇日政令第二四二号）</w:t>
       </w:r>
     </w:p>
     <w:p>
+      <w:pPr>
+        <w:pStyle w:val="Heading5"/>
+        <w:ind w:left="440"/>
+      </w:pPr>
+      <w:r>
+        <w:t>１</w:t>
+      </w:r>
+    </w:p>
+    <w:p>
+      <w:pPr>
+        <w:ind w:left="440"/>
+      </w:pPr>
       <w:r>
         <w:t>この政令は、昭和五十六年七月一日から施行する。</w:t>
       </w:r>
@@ -687,10 +833,22 @@
         <w:pStyle w:val="Heading1"/>
       </w:pPr>
       <w:r>
-        <w:t>附　則（昭和五七年六月二九日政令第一七七号）</w:t>
+        <w:t>附則（昭和五七年六月二九日政令第一七七号）</w:t>
       </w:r>
     </w:p>
     <w:p>
+      <w:pPr>
+        <w:pStyle w:val="Heading5"/>
+        <w:ind w:left="440"/>
+      </w:pPr>
+      <w:r>
+        <w:t>１</w:t>
+      </w:r>
+    </w:p>
+    <w:p>
+      <w:pPr>
+        <w:ind w:left="440"/>
+      </w:pPr>
       <w:r>
         <w:t>この政令は、昭和五十七年七月一日から施行する。</w:t>
       </w:r>
@@ -722,10 +880,22 @@
         <w:pStyle w:val="Heading1"/>
       </w:pPr>
       <w:r>
-        <w:t>附　則（昭和五九年六月二九日政令第二三四号）</w:t>
+        <w:t>附則（昭和五九年六月二九日政令第二三四号）</w:t>
       </w:r>
     </w:p>
     <w:p>
+      <w:pPr>
+        <w:pStyle w:val="Heading5"/>
+        <w:ind w:left="440"/>
+      </w:pPr>
+      <w:r>
+        <w:t>１</w:t>
+      </w:r>
+    </w:p>
+    <w:p>
+      <w:pPr>
+        <w:ind w:left="440"/>
+      </w:pPr>
       <w:r>
         <w:t>この政令は、昭和五十九年七月一日から施行する。</w:t>
       </w:r>
@@ -757,10 +927,22 @@
         <w:pStyle w:val="Heading1"/>
       </w:pPr>
       <w:r>
-        <w:t>附　則（昭和六〇年六月二五日政令第一九一号）</w:t>
+        <w:t>附則（昭和六〇年六月二五日政令第一九一号）</w:t>
       </w:r>
     </w:p>
     <w:p>
+      <w:pPr>
+        <w:pStyle w:val="Heading5"/>
+        <w:ind w:left="440"/>
+      </w:pPr>
+      <w:r>
+        <w:t>１</w:t>
+      </w:r>
+    </w:p>
+    <w:p>
+      <w:pPr>
+        <w:ind w:left="440"/>
+      </w:pPr>
       <w:r>
         <w:t>この政令は、昭和六十年七月一日から施行する。</w:t>
       </w:r>
@@ -792,10 +974,22 @@
         <w:pStyle w:val="Heading1"/>
       </w:pPr>
       <w:r>
-        <w:t>附　則（昭和六一年六月二〇日政令第二二八号）</w:t>
+        <w:t>附則（昭和六一年六月二〇日政令第二二八号）</w:t>
       </w:r>
     </w:p>
     <w:p>
+      <w:pPr>
+        <w:pStyle w:val="Heading5"/>
+        <w:ind w:left="440"/>
+      </w:pPr>
+      <w:r>
+        <w:t>１</w:t>
+      </w:r>
+    </w:p>
+    <w:p>
+      <w:pPr>
+        <w:ind w:left="440"/>
+      </w:pPr>
       <w:r>
         <w:t>この政令は、昭和六十一年七月一日から施行する。</w:t>
       </w:r>
@@ -827,10 +1021,22 @@
         <w:pStyle w:val="Heading1"/>
       </w:pPr>
       <w:r>
-        <w:t>附　則（昭和六二年六月一九日政令第二二三号）</w:t>
+        <w:t>附則（昭和六二年六月一九日政令第二二三号）</w:t>
       </w:r>
     </w:p>
     <w:p>
+      <w:pPr>
+        <w:pStyle w:val="Heading5"/>
+        <w:ind w:left="440"/>
+      </w:pPr>
+      <w:r>
+        <w:t>１</w:t>
+      </w:r>
+    </w:p>
+    <w:p>
+      <w:pPr>
+        <w:ind w:left="440"/>
+      </w:pPr>
       <w:r>
         <w:t>この政令は、昭和六十二年七月一日から施行する。</w:t>
       </w:r>
@@ -862,10 +1068,22 @@
         <w:pStyle w:val="Heading1"/>
       </w:pPr>
       <w:r>
-        <w:t>附　則（昭和六三年六月一七日政令第二〇〇号）</w:t>
+        <w:t>附則（昭和六三年六月一七日政令第二〇〇号）</w:t>
       </w:r>
     </w:p>
     <w:p>
+      <w:pPr>
+        <w:pStyle w:val="Heading5"/>
+        <w:ind w:left="440"/>
+      </w:pPr>
+      <w:r>
+        <w:t>１</w:t>
+      </w:r>
+    </w:p>
+    <w:p>
+      <w:pPr>
+        <w:ind w:left="440"/>
+      </w:pPr>
       <w:r>
         <w:t>この政令は、昭和六十三年七月一日から施行する。</w:t>
       </w:r>
@@ -897,7 +1115,7 @@
         <w:pStyle w:val="Heading1"/>
       </w:pPr>
       <w:r>
-        <w:t>附　則（昭和六三年一二月三〇日政令第三六一号）</w:t>
+        <w:t>附則（昭和六三年一二月三〇日政令第三六一号）</w:t>
       </w:r>
     </w:p>
     <w:p>
@@ -923,10 +1141,22 @@
         <w:pStyle w:val="Heading1"/>
       </w:pPr>
       <w:r>
-        <w:t>附　則（平成元年六月一六日政令第一七五号）</w:t>
+        <w:t>附則（平成元年六月一六日政令第一七五号）</w:t>
       </w:r>
     </w:p>
     <w:p>
+      <w:pPr>
+        <w:pStyle w:val="Heading5"/>
+        <w:ind w:left="440"/>
+      </w:pPr>
+      <w:r>
+        <w:t>１</w:t>
+      </w:r>
+    </w:p>
+    <w:p>
+      <w:pPr>
+        <w:ind w:left="440"/>
+      </w:pPr>
       <w:r>
         <w:t>この政令は、平成元年七月一日から施行する。</w:t>
       </w:r>
@@ -958,10 +1188,22 @@
         <w:pStyle w:val="Heading1"/>
       </w:pPr>
       <w:r>
-        <w:t>附　則（平成二年四月二四日政令第一〇九号）</w:t>
+        <w:t>附則（平成二年四月二四日政令第一〇九号）</w:t>
       </w:r>
     </w:p>
     <w:p>
+      <w:pPr>
+        <w:pStyle w:val="Heading5"/>
+        <w:ind w:left="440"/>
+      </w:pPr>
+      <w:r>
+        <w:t>１</w:t>
+      </w:r>
+    </w:p>
+    <w:p>
+      <w:pPr>
+        <w:ind w:left="440"/>
+      </w:pPr>
       <w:r>
         <w:t>この政令は、公布の日から施行する。</w:t>
       </w:r>
@@ -1010,10 +1252,22 @@
         <w:pStyle w:val="Heading1"/>
       </w:pPr>
       <w:r>
-        <w:t>附　則（平成二年六月一五日政令第一六〇号）</w:t>
+        <w:t>附則（平成二年六月一五日政令第一六〇号）</w:t>
       </w:r>
     </w:p>
     <w:p>
+      <w:pPr>
+        <w:pStyle w:val="Heading5"/>
+        <w:ind w:left="440"/>
+      </w:pPr>
+      <w:r>
+        <w:t>１</w:t>
+      </w:r>
+    </w:p>
+    <w:p>
+      <w:pPr>
+        <w:ind w:left="440"/>
+      </w:pPr>
       <w:r>
         <w:t>この政令は、平成二年七月一日から施行する。</w:t>
       </w:r>
@@ -1045,10 +1299,22 @@
         <w:pStyle w:val="Heading1"/>
       </w:pPr>
       <w:r>
-        <w:t>附　則（平成三年六月一二日政令第二〇五号）</w:t>
+        <w:t>附則（平成三年六月一二日政令第二〇五号）</w:t>
       </w:r>
     </w:p>
     <w:p>
+      <w:pPr>
+        <w:pStyle w:val="Heading5"/>
+        <w:ind w:left="440"/>
+      </w:pPr>
+      <w:r>
+        <w:t>１</w:t>
+      </w:r>
+    </w:p>
+    <w:p>
+      <w:pPr>
+        <w:ind w:left="440"/>
+      </w:pPr>
       <w:r>
         <w:t>この政令は、平成三年七月一日から施行する。</w:t>
       </w:r>
@@ -1080,10 +1346,22 @@
         <w:pStyle w:val="Heading1"/>
       </w:pPr>
       <w:r>
-        <w:t>附　則（平成四年六月一七日政令第二〇四号）</w:t>
+        <w:t>附則（平成四年六月一七日政令第二〇四号）</w:t>
       </w:r>
     </w:p>
     <w:p>
+      <w:pPr>
+        <w:pStyle w:val="Heading5"/>
+        <w:ind w:left="440"/>
+      </w:pPr>
+      <w:r>
+        <w:t>１</w:t>
+      </w:r>
+    </w:p>
+    <w:p>
+      <w:pPr>
+        <w:ind w:left="440"/>
+      </w:pPr>
       <w:r>
         <w:t>この政令は、平成四年七月一日から施行する。</w:t>
       </w:r>
@@ -1115,10 +1393,22 @@
         <w:pStyle w:val="Heading1"/>
       </w:pPr>
       <w:r>
-        <w:t>附　則（平成五年六月一六日政令第一九七号）</w:t>
+        <w:t>附則（平成五年六月一六日政令第一九七号）</w:t>
       </w:r>
     </w:p>
     <w:p>
+      <w:pPr>
+        <w:pStyle w:val="Heading5"/>
+        <w:ind w:left="440"/>
+      </w:pPr>
+      <w:r>
+        <w:t>１</w:t>
+      </w:r>
+    </w:p>
+    <w:p>
+      <w:pPr>
+        <w:ind w:left="440"/>
+      </w:pPr>
       <w:r>
         <w:t>この政令は、平成五年七月一日から施行する。</w:t>
       </w:r>
@@ -1150,10 +1440,22 @@
         <w:pStyle w:val="Heading1"/>
       </w:pPr>
       <w:r>
-        <w:t>附　則（平成六年六月三〇日政令第二〇四号）</w:t>
+        <w:t>附則（平成六年六月三〇日政令第二〇四号）</w:t>
       </w:r>
     </w:p>
     <w:p>
+      <w:pPr>
+        <w:pStyle w:val="Heading5"/>
+        <w:ind w:left="440"/>
+      </w:pPr>
+      <w:r>
+        <w:t>１</w:t>
+      </w:r>
+    </w:p>
+    <w:p>
+      <w:pPr>
+        <w:ind w:left="440"/>
+      </w:pPr>
       <w:r>
         <w:t>この政令は、平成六年七月一日から施行する。</w:t>
       </w:r>
@@ -1185,10 +1487,22 @@
         <w:pStyle w:val="Heading1"/>
       </w:pPr>
       <w:r>
-        <w:t>附　則（平成七年六月二一日政令第二五四号）</w:t>
+        <w:t>附則（平成七年六月二一日政令第二五四号）</w:t>
       </w:r>
     </w:p>
     <w:p>
+      <w:pPr>
+        <w:pStyle w:val="Heading5"/>
+        <w:ind w:left="440"/>
+      </w:pPr>
+      <w:r>
+        <w:t>１</w:t>
+      </w:r>
+    </w:p>
+    <w:p>
+      <w:pPr>
+        <w:ind w:left="440"/>
+      </w:pPr>
       <w:r>
         <w:t>この政令は、平成七年七月一日から施行する。</w:t>
       </w:r>
@@ -1220,10 +1534,22 @@
         <w:pStyle w:val="Heading1"/>
       </w:pPr>
       <w:r>
-        <w:t>附　則（平成八年六月一四日政令第一八〇号）</w:t>
+        <w:t>附則（平成八年六月一四日政令第一八〇号）</w:t>
       </w:r>
     </w:p>
     <w:p>
+      <w:pPr>
+        <w:pStyle w:val="Heading5"/>
+        <w:ind w:left="440"/>
+      </w:pPr>
+      <w:r>
+        <w:t>１</w:t>
+      </w:r>
+    </w:p>
+    <w:p>
+      <w:pPr>
+        <w:ind w:left="440"/>
+      </w:pPr>
       <w:r>
         <w:t>この政令は、平成八年七月一日から施行する。</w:t>
       </w:r>
@@ -1255,10 +1581,22 @@
         <w:pStyle w:val="Heading1"/>
       </w:pPr>
       <w:r>
-        <w:t>附　則（平成九年六月一三日政令第一九四号）</w:t>
+        <w:t>附則（平成九年六月一三日政令第一九四号）</w:t>
       </w:r>
     </w:p>
     <w:p>
+      <w:pPr>
+        <w:pStyle w:val="Heading5"/>
+        <w:ind w:left="440"/>
+      </w:pPr>
+      <w:r>
+        <w:t>１</w:t>
+      </w:r>
+    </w:p>
+    <w:p>
+      <w:pPr>
+        <w:ind w:left="440"/>
+      </w:pPr>
       <w:r>
         <w:t>この政令は、平成九年七月一日から施行する。</w:t>
       </w:r>
@@ -1290,10 +1628,22 @@
         <w:pStyle w:val="Heading1"/>
       </w:pPr>
       <w:r>
-        <w:t>附　則（平成一〇年六月一二日政令第二〇八号）</w:t>
+        <w:t>附則（平成一〇年六月一二日政令第二〇八号）</w:t>
       </w:r>
     </w:p>
     <w:p>
+      <w:pPr>
+        <w:pStyle w:val="Heading5"/>
+        <w:ind w:left="440"/>
+      </w:pPr>
+      <w:r>
+        <w:t>１</w:t>
+      </w:r>
+    </w:p>
+    <w:p>
+      <w:pPr>
+        <w:ind w:left="440"/>
+      </w:pPr>
       <w:r>
         <w:t>この政令は、平成十年七月一日から施行する。</w:t>
       </w:r>
@@ -1325,10 +1675,22 @@
         <w:pStyle w:val="Heading1"/>
       </w:pPr>
       <w:r>
-        <w:t>附　則（平成一一年六月一六日政令第一八四号）</w:t>
+        <w:t>附則（平成一一年六月一六日政令第一八四号）</w:t>
       </w:r>
     </w:p>
     <w:p>
+      <w:pPr>
+        <w:pStyle w:val="Heading5"/>
+        <w:ind w:left="440"/>
+      </w:pPr>
+      <w:r>
+        <w:t>１</w:t>
+      </w:r>
+    </w:p>
+    <w:p>
+      <w:pPr>
+        <w:ind w:left="440"/>
+      </w:pPr>
       <w:r>
         <w:t>この政令は、平成十一年七月一日から施行する。</w:t>
       </w:r>
@@ -1360,10 +1722,22 @@
         <w:pStyle w:val="Heading1"/>
       </w:pPr>
       <w:r>
-        <w:t>附　則（平成一二年六月二三日政令第三五〇号）</w:t>
+        <w:t>附則（平成一二年六月二三日政令第三五〇号）</w:t>
       </w:r>
     </w:p>
     <w:p>
+      <w:pPr>
+        <w:pStyle w:val="Heading5"/>
+        <w:ind w:left="440"/>
+      </w:pPr>
+      <w:r>
+        <w:t>１</w:t>
+      </w:r>
+    </w:p>
+    <w:p>
+      <w:pPr>
+        <w:ind w:left="440"/>
+      </w:pPr>
       <w:r>
         <w:t>この政令は、平成十二年七月一日から施行する。</w:t>
       </w:r>
@@ -1395,10 +1769,22 @@
         <w:pStyle w:val="Heading1"/>
       </w:pPr>
       <w:r>
-        <w:t>附　則（平成一五年六月一八日政令第二五七号）</w:t>
+        <w:t>附則（平成一五年六月一八日政令第二五七号）</w:t>
       </w:r>
     </w:p>
     <w:p>
+      <w:pPr>
+        <w:pStyle w:val="Heading5"/>
+        <w:ind w:left="440"/>
+      </w:pPr>
+      <w:r>
+        <w:t>１</w:t>
+      </w:r>
+    </w:p>
+    <w:p>
+      <w:pPr>
+        <w:ind w:left="440"/>
+      </w:pPr>
       <w:r>
         <w:t>この政令は、平成十五年七月一日から施行する。</w:t>
       </w:r>
@@ -1430,10 +1816,22 @@
         <w:pStyle w:val="Heading1"/>
       </w:pPr>
       <w:r>
-        <w:t>附　則（平成一六年六月一六日政令第二〇一号）</w:t>
+        <w:t>附則（平成一六年六月一六日政令第二〇一号）</w:t>
       </w:r>
     </w:p>
     <w:p>
+      <w:pPr>
+        <w:pStyle w:val="Heading5"/>
+        <w:ind w:left="440"/>
+      </w:pPr>
+      <w:r>
+        <w:t>１</w:t>
+      </w:r>
+    </w:p>
+    <w:p>
+      <w:pPr>
+        <w:ind w:left="440"/>
+      </w:pPr>
       <w:r>
         <w:t>この政令は、平成十六年七月一日から施行する。</w:t>
       </w:r>
@@ -1465,7 +1863,7 @@
         <w:pStyle w:val="Heading1"/>
       </w:pPr>
       <w:r>
-        <w:t>附　則（平成二七年一月二一日政令第一五号）</w:t>
+        <w:t>附則（平成二七年一月二一日政令第一五号）</w:t>
       </w:r>
     </w:p>
     <w:p>
@@ -1483,10 +1881,22 @@
         <w:pStyle w:val="Heading1"/>
       </w:pPr>
       <w:r>
-        <w:t>附　則（令和元年七月二六日政令第六四号）</w:t>
+        <w:t>附則（令和元年七月二六日政令第六四号）</w:t>
       </w:r>
     </w:p>
     <w:p>
+      <w:pPr>
+        <w:pStyle w:val="Heading5"/>
+        <w:ind w:left="440"/>
+      </w:pPr>
+      <w:r>
+        <w:t>１</w:t>
+      </w:r>
+    </w:p>
+    <w:p>
+      <w:pPr>
+        <w:ind w:left="440"/>
+      </w:pPr>
       <w:r>
         <w:t>この政令は、令和元年八月一日から施行する。</w:t>
       </w:r>
@@ -1528,7 +1938,7 @@
     </w:pPr>
     <w:r>
       <w:tab/>
-      <w:t>WeGov v0.1 - FTS141</w:t>
+      <w:t>WeGov v0.2 - FTS141</w:t>
     </w:r>
   </w:p>
 </w:ftr>
